--- a/mike-paper-reviews-500/split-reviews-docx/Review_295.docx
+++ b/mike-paper-reviews-500/split-reviews-docx/Review_295.docx
@@ -7,7 +7,7 @@
         <w:pStyle w:val="Normal"/>
       </w:pPr>
       <w:r>
-        <w:t>⚡️🚀המאמר היומי של מייק 13.09.24: ⚡️🚀</w:t>
+        <w:t>⚡️🚀המאמר היומי של מייק 12.09.24: ⚡️🚀</w:t>
       </w:r>
     </w:p>
     <w:p>
@@ -15,7 +15,7 @@
         <w:pStyle w:val="Normal"/>
       </w:pPr>
       <w:r>
-        <w:t>LLMs Will Always Hallucinate, We Need to Live With This</w:t>
+        <w:t>Learning to reason with LLMs</w:t>
       </w:r>
     </w:p>
     <w:p>
@@ -23,8 +23,7 @@
         <w:pStyle w:val="Normal"/>
       </w:pPr>
       <w:r>
-        <w:br/>
-        <w:t xml:space="preserve">טוב, המאמר הזה הוא פשוט קליקבייט לדעתי ואז גיליתי שם משפט גדל אז בכלל. הוא מציג ניתוח מעמיק של הזיות (hallucinations) ב-LLMs וטוען כי הזיות אלו הן תכונה אינהרנטית בלתי נמנעת של המבנה המתמטי/ארכיטקטוני ואופן החישובי שלהם (אולי o1 החדש יאתגר את זה טיפה). </w:t>
+        <w:t>היום במקום הסקירה אשתף איתכם את מחשבותיי על המודל החדש של openai שקיבל שם o1. אני בדרך כלל נמנע מלהגיב ולכתוב פוסטים על כל מודל חדש שמנצח את כל ה-benchmarks בעולם אבל הפעם אחרוג ממנהגי. ולא מהסיבה שמהמודל הזה השאיר אבק לרוב ה-benchmarks אלא בגלל שאני זיהיתי כאן שינוי מסוים בפרדיגמה בעולם ה-llms.</w:t>
       </w:r>
     </w:p>
     <w:p>
@@ -32,7 +31,7 @@
         <w:pStyle w:val="Normal"/>
       </w:pPr>
       <w:r>
-        <w:t>כמה נקודות עיקריות מהמאמר:</w:t>
+        <w:t>השינוי בפרדיגמה בא בדמות של שינוי היחס בכמות הקומפיט המוקדש ללמידה ולהסקה (אינפרנס). אנחנו רגילים למודל שמצריכים כמות אדירה של קומפיוט במהלך הלמידה (אימון מקדים, SFT, יישור המודל וכדומה) כאשר האינפרנס הוא די זול (כמובן יחסית לאימון כי גם בהסקה יש עלויות די גבוהות בשל עצמם). O1 לעומות זאת מאתגר את ההנחה הזו ושואל את השאלה: האם זה אופטימלי? אולי אנו צריכים לאמן את המודל שלנו פחות ולהשקיע יותר קומפיט בהסקה.</w:t>
       </w:r>
     </w:p>
     <w:p>
@@ -40,7 +39,7 @@
         <w:pStyle w:val="Normal"/>
       </w:pPr>
       <w:r>
-        <w:t>הזיות כבלתי נמנעות: הזיות אינן רק טעויות אלא תוצאה בלתי נמנעת של הארכיטקטורה וההיגיון השולטים במודלים גדולים לשפה. הן נוצרות כאשר המודלים מנסים להשלים פערים בידע או לייצר מידע סביר אך שגוי על סמך נתונים חסרים או מעורפלים.</w:t>
+        <w:t xml:space="preserve">לפני כמה זמן סקרתי מאמר שדי שינה (או לכל הפחות רענן) את תפיסתי בעניין זה (Scaling LLM Test-Time Compute Optimally can be More Effective than Scaling Model Parameters). המאמר הזה היה של deepmind אולם הייתה לי תחושה שהם לא היחידים שהגיעו לתובנה הדי לא טריוויאלית הזה. </w:t>
       </w:r>
     </w:p>
     <w:p>
@@ -48,7 +47,7 @@
         <w:pStyle w:val="Normal"/>
       </w:pPr>
       <w:r>
-        <w:t>חוסר שלמות של נתוני האימון: המאמר מדגיש כי אף מאגר נתונים אינו שלם ב-100%, ולכן LLMs תמיד יתקלו במצבים שבהם עליהם להסיק או להמציא מידע שלא קיים במאגר הנתונים (המוחבא במשקלים שלו או במערכת נתונים חיצונית).</w:t>
+        <w:t>בעקרון הכל מסתכם לשתי הנקודות הבאות:</w:t>
       </w:r>
     </w:p>
     <w:p>
@@ -56,7 +55,7 @@
         <w:pStyle w:val="Normal"/>
       </w:pPr>
       <w:r>
-        <w:t>4 סוגים עיקריים של הזיות:</w:t>
+        <w:t>אולי אתה לא צריך מודל שפה ענק להסקה. חלק ניכר מהפרמטרים כנראה ממשמשים לאחסון עובדות, כדי שהמודל לא ידבר שטויות לשאלות לידע כללי (כמו מתי נולד מוצרט). לדעתי ניתן להפריד בין הסקה לידע, כלומר אפשר להסתפק ב"ליבה להסקה" קטנה שיודעת איך להשתמש בכלים כמו וולפרם, בראוזר ובודק קוד כלומר המשימות הדורשות סוג של ידע עובדתי (ידע בשפת תכנות). ככה ניתן להפחית את כמות החישוב המוקדשת לאימון המוקדם.</w:t>
       </w:r>
     </w:p>
     <w:p>
@@ -64,7 +63,7 @@
         <w:pStyle w:val="Normal"/>
       </w:pPr>
       <w:r>
-        <w:t>אי דיוק עובדתי: המודל עלול לגנרט מידע עובדתי שגוי בשל ״אופן שליפה שגוי״ של מידע ממאגרי הידע שלו.</w:t>
+        <w:t xml:space="preserve">כמות משמעותית של קומפיט מועברת להסקה בזמן הרצת המודל ולא לאימון המודל. ניתן לחשוב על מודלי שפה בתור סימולטורים מבוססי טקסט. על ידי הרצת תרחישים ואסטרטגיות רבות (גנרוט טקסט), המודל יגיע בסופו של דבר לפתרונות reasoning טובים. התהליך בחירת הפתרון נראה די דומה לבעיות שנחקרו היטב כמו חיפוש העץ של מונטה קרלו  (MCTS) ב-AlphaGo. </w:t>
       </w:r>
     </w:p>
     <w:p>
@@ -72,7 +71,7 @@
         <w:pStyle w:val="Normal"/>
       </w:pPr>
       <w:r>
-        <w:t>אי הבנה: המודל נכשל בהבנת קלט המשתמש, ונותן תשובות שגויות.</w:t>
+        <w:t xml:space="preserve">כמובן שאם יש שימוש בטכניקות כמו MCTS אנו צריכים את פונקציית ה-reward. בניית פונקצייה כזו היא לא טריוויאלית כאן כי אין לנו דרך טובה (אלא אם כן יש לנו דאטהסט reasoning מגוון ועצום שניתן לאמן עליו מודל כזה) לשערך את איכות ה-reasoning. כמובן שניתן לנצל מודלי שפה אחרים, בדיקות עצמיות על ידי מודלי שפה וכדומה אבל עדיין לא ברור ב-100% איך לעשות את זה (ד״א אני בכלל לא בטוח שהם השתמשו ב-mcts). אולי הם פיתחו שיטה מגניבה לעקוף את ה-reward כמו שנעשה ב-dpo וב-orpo שעשו זאת עבור ppo -אין לדעת. </w:t>
       </w:r>
     </w:p>
     <w:p>
@@ -80,7 +79,7 @@
         <w:pStyle w:val="Normal"/>
       </w:pPr>
       <w:r>
-        <w:t>מחט בערימת שחת (needle in a haystack): קושי בשליפת מידע ספציפי ממאגר נתונים (במשקלים שלו או במערכת נתונים חיצונית), מה שלעתים מוביל למידע מעורב או חלקי.</w:t>
+        <w:t>בקיצור מחכה לדוח הטכני שבתקווה ישפוך אור על הסיפור הזה (גם בזה אני לא בטוח בכלל)....</w:t>
       </w:r>
     </w:p>
     <w:p>
@@ -88,95 +87,7 @@
         <w:pStyle w:val="Normal"/>
       </w:pPr>
       <w:r>
-        <w:t>המצאות: LLMs לעיתים ממציאים מידע כאשר הקלט אינו מוכר להם מהטריין סט ולא תואם לשום עובדה ידועה במאגר הנתונים שלהם.</w:t>
-        <w:br/>
-      </w:r>
-    </w:p>
-    <w:p>
-      <w:pPr>
-        <w:pStyle w:val="Normal"/>
-      </w:pPr>
-      <w:r>
-        <w:t>״בלתי מוכרעות״: המחברים משתמשים במשפטי אי שלמות של גדל ובתיאוריית חישוביות, ומדגימים שבעיות מסוימות, כגון שליפת מידע עובדתי מדויק ( וסיווג כוונת המשתמש (intent classification), אינן ניתנות להכרעה. המשמעות היא שאין אלגוריתם שיכול למנוע לחלוטין הזיות.</w:t>
-        <w:br/>
-      </w:r>
-    </w:p>
-    <w:p>
-      <w:pPr>
-        <w:pStyle w:val="Normal"/>
-      </w:pPr>
-      <w:r>
-        <w:t>LLMs לא מסוגלים לנבא מתי הם ייעצרו: המחברים טוענים כי LLMs לא מסוגלים לחזות מתי ייעצר הגנרוט (מזכיר הבעיה הידועה של עצירת מכונה בתיאוריה חישובית). הם טוענים שנובע מכך כי המודלים אלה אינם מסוגלים לשלוט או לצפות במדויק איזה תוכן הם ייצרו, מה שמעלה סיכוי להזיות.</w:t>
-      </w:r>
-    </w:p>
-    <w:p>
-      <w:pPr>
-        <w:pStyle w:val="Normal"/>
-      </w:pPr>
-      <w:r>
-        <w:t>הוכחה שהזיות אינן ניתנות לביטול: המאמר מראה (יש הוכחה) שגם כוונון מושלם או מנגנוני בדיקת עובדות לא יכולים לבטל לחלוטין הזיות. זאת משום שמאגר הנתונים תמיד יהיה חסר או בלתי מספיק, ומודלים גדולים לשפה חייבים לייצר פלט שאינו ניתן לאימות או סותר.</w:t>
-        <w:br/>
-      </w:r>
-    </w:p>
-    <w:p>
-      <w:pPr>
-        <w:pStyle w:val="Normal"/>
-      </w:pPr>
-      <w:r>
-        <w:t>השפעה של RAG: למרות שטכניקות כמו הפקת מידע מוגברת נועדו לשפר את הדיוק העובדתי באמצעות שליפת מידע חיצוני, הן עדיין מסתמכות על פונקציות שליפה לא מושלמות, מה שמוביל לתוצאות חלקיות או מעורבות.</w:t>
-        <w:br/>
-      </w:r>
-    </w:p>
-    <w:p>
-      <w:pPr>
-        <w:pStyle w:val="Normal"/>
-      </w:pPr>
-      <w:r>
-        <w:t>תפקיד קידוד מיקומי (positional encoding או PE): המאמר נוגע בטכניקות PE מתקדמות כמו RoPE וכיצד הן משפרות את ביצועי המודלים באמצעות שילוב מיקומים מוחלטים ויחסיים. עם זאת, טכניקות אלו עדיין לא פותרות את בעיית ההזיות.</w:t>
-        <w:br/>
-      </w:r>
-    </w:p>
-    <w:p>
-      <w:pPr>
-        <w:pStyle w:val="Normal"/>
-      </w:pPr>
-      <w:r>
-        <w:t>הזיות מבניות: המחברים מציגים את המושג "הזיות מבניות", ומדגישים שהן תוצאה בלתי נמנעת של הארכיטקטורה של LLMs ולכן אינן ניתנות למניעה, גם לא באמצעות שיפורים באימון או כוונון.</w:t>
-        <w:br/>
-      </w:r>
-    </w:p>
-    <w:p>
-      <w:pPr>
-        <w:pStyle w:val="Normal"/>
-      </w:pPr>
-      <w:r>
-        <w:t>השוואה למודלים אחרים: המאמר משווה בין מודלים לשפה למודלים אחרים כמו ממבה, KANs  אך מסיק שהמגבלות המובילות להזיות קיימות בכל הארכיטקטורות.</w:t>
-        <w:br/>
-      </w:r>
-    </w:p>
-    <w:p>
-      <w:pPr>
-        <w:pStyle w:val="Normal"/>
-      </w:pPr>
-      <w:r>
-        <w:t>מכונת טיורינג ו-LLMs: מודלי שפה מוצגים כשווים למכונות טיורינג אוניברסליות, מה שאומר שהם יורשים את אותן מגבלות חישוביות, כולל בעיות בלתי-מוכרעות כמו בעצירה.</w:t>
-        <w:br/>
-      </w:r>
-    </w:p>
-    <w:p>
-      <w:pPr>
-        <w:pStyle w:val="Normal"/>
-      </w:pPr>
-      <w:r>
-        <w:t>השלכות לעיצוב עתידי של LLMs: המאמר מציע שהפיתוחים העתידיים של LLMs צריכים להתמקד בניהול והפחתת הזיות במקום לנסות לבטל אותן, שכן הדבר בלתי אפשרי מתמטית וחישובית.</w:t>
-      </w:r>
-    </w:p>
-    <w:p>
-      <w:pPr>
-        <w:pStyle w:val="Normal"/>
-      </w:pPr>
-      <w:r>
-        <w:t>https://arxiv.org/abs/2409.05746</w:t>
+        <w:t>https://openai.com/index/learning-to-reason-with-llms/</w:t>
       </w:r>
     </w:p>
     <w:sectPr>
